--- a/PO/gspapp.docx
+++ b/PO/gspapp.docx
@@ -51,11 +51,9 @@
             <w:tcW w:w="1813" w:type="dxa"/>
           </w:tcPr>
           <w:p>
-            <w:proofErr w:type="spellStart"/>
             <w:r>
               <w:t>Timebox</w:t>
             </w:r>
-            <w:proofErr w:type="spellEnd"/>
           </w:p>
         </w:tc>
         <w:tc>
@@ -115,11 +113,9 @@
             <w:tcW w:w="1813" w:type="dxa"/>
           </w:tcPr>
           <w:p>
-            <w:proofErr w:type="spellStart"/>
             <w:r>
               <w:t>Done</w:t>
             </w:r>
-            <w:proofErr w:type="spellEnd"/>
           </w:p>
         </w:tc>
       </w:tr>
@@ -169,11 +165,9 @@
             <w:tcW w:w="1813" w:type="dxa"/>
           </w:tcPr>
           <w:p>
-            <w:proofErr w:type="spellStart"/>
             <w:r>
               <w:t>Done</w:t>
             </w:r>
-            <w:proofErr w:type="spellEnd"/>
           </w:p>
         </w:tc>
       </w:tr>
@@ -223,11 +217,9 @@
             <w:tcW w:w="1813" w:type="dxa"/>
           </w:tcPr>
           <w:p>
-            <w:proofErr w:type="spellStart"/>
             <w:r>
               <w:t>Done</w:t>
             </w:r>
-            <w:proofErr w:type="spellEnd"/>
           </w:p>
         </w:tc>
       </w:tr>
@@ -248,13 +240,8 @@
           </w:tcPr>
           <w:p>
             <w:r>
-              <w:t xml:space="preserve">« Création de l’interface </w:t>
-            </w:r>
-            <w:proofErr w:type="spellStart"/>
-            <w:r>
-              <w:t>Doctor</w:t>
-            </w:r>
-            <w:proofErr w:type="spellEnd"/>
+              <w:t>« Création de l’interface Doctor</w:t>
+            </w:r>
             <w:r>
               <w:t xml:space="preserve"> avec ces propriétés</w:t>
             </w:r>
@@ -288,11 +275,9 @@
             <w:tcW w:w="1813" w:type="dxa"/>
           </w:tcPr>
           <w:p>
-            <w:proofErr w:type="spellStart"/>
             <w:r>
               <w:t>Done</w:t>
             </w:r>
-            <w:proofErr w:type="spellEnd"/>
           </w:p>
         </w:tc>
       </w:tr>
@@ -311,25 +296,41 @@
           <w:tcPr>
             <w:tcW w:w="1812" w:type="dxa"/>
           </w:tcPr>
-          <w:p/>
-        </w:tc>
-        <w:tc>
-          <w:tcPr>
-            <w:tcW w:w="1812" w:type="dxa"/>
-          </w:tcPr>
-          <w:p/>
-        </w:tc>
-        <w:tc>
-          <w:tcPr>
-            <w:tcW w:w="1813" w:type="dxa"/>
-          </w:tcPr>
-          <w:p/>
-        </w:tc>
-        <w:tc>
-          <w:tcPr>
-            <w:tcW w:w="1813" w:type="dxa"/>
-          </w:tcPr>
-          <w:p/>
+          <w:p>
+            <w:r>
+              <w:t>« Création de l’interface Medecin avec ces propriétés »,1</w:t>
+            </w:r>
+          </w:p>
+        </w:tc>
+        <w:tc>
+          <w:tcPr>
+            <w:tcW w:w="1812" w:type="dxa"/>
+          </w:tcPr>
+          <w:p>
+            <w:r>
+              <w:t>N</w:t>
+            </w:r>
+          </w:p>
+        </w:tc>
+        <w:tc>
+          <w:tcPr>
+            <w:tcW w:w="1813" w:type="dxa"/>
+          </w:tcPr>
+          <w:p>
+            <w:r>
+              <w:t>N</w:t>
+            </w:r>
+          </w:p>
+        </w:tc>
+        <w:tc>
+          <w:tcPr>
+            <w:tcW w:w="1813" w:type="dxa"/>
+          </w:tcPr>
+          <w:p>
+            <w:r>
+              <w:t>Done</w:t>
+            </w:r>
+          </w:p>
         </w:tc>
       </w:tr>
       <w:tr>
@@ -347,25 +348,41 @@
           <w:tcPr>
             <w:tcW w:w="1812" w:type="dxa"/>
           </w:tcPr>
-          <w:p/>
-        </w:tc>
-        <w:tc>
-          <w:tcPr>
-            <w:tcW w:w="1812" w:type="dxa"/>
-          </w:tcPr>
-          <w:p/>
-        </w:tc>
-        <w:tc>
-          <w:tcPr>
-            <w:tcW w:w="1813" w:type="dxa"/>
-          </w:tcPr>
-          <w:p/>
-        </w:tc>
-        <w:tc>
-          <w:tcPr>
-            <w:tcW w:w="1813" w:type="dxa"/>
-          </w:tcPr>
-          <w:p/>
+          <w:p>
+            <w:r>
+              <w:t>« Création d’une fonction afin de convertir le modèle source au modèle cible », 2</w:t>
+            </w:r>
+          </w:p>
+        </w:tc>
+        <w:tc>
+          <w:tcPr>
+            <w:tcW w:w="1812" w:type="dxa"/>
+          </w:tcPr>
+          <w:p>
+            <w:r>
+              <w:t>N</w:t>
+            </w:r>
+          </w:p>
+        </w:tc>
+        <w:tc>
+          <w:tcPr>
+            <w:tcW w:w="1813" w:type="dxa"/>
+          </w:tcPr>
+          <w:p>
+            <w:r>
+              <w:t>N</w:t>
+            </w:r>
+          </w:p>
+        </w:tc>
+        <w:tc>
+          <w:tcPr>
+            <w:tcW w:w="1813" w:type="dxa"/>
+          </w:tcPr>
+          <w:p>
+            <w:r>
+              <w:t>Done</w:t>
+            </w:r>
+          </w:p>
         </w:tc>
       </w:tr>
       <w:tr>
@@ -383,25 +400,41 @@
           <w:tcPr>
             <w:tcW w:w="1812" w:type="dxa"/>
           </w:tcPr>
-          <w:p/>
-        </w:tc>
-        <w:tc>
-          <w:tcPr>
-            <w:tcW w:w="1812" w:type="dxa"/>
-          </w:tcPr>
-          <w:p/>
-        </w:tc>
-        <w:tc>
-          <w:tcPr>
-            <w:tcW w:w="1813" w:type="dxa"/>
-          </w:tcPr>
-          <w:p/>
-        </w:tc>
-        <w:tc>
-          <w:tcPr>
-            <w:tcW w:w="1813" w:type="dxa"/>
-          </w:tcPr>
-          <w:p/>
+          <w:p>
+            <w:r>
+              <w:t>« Création du dossier d’assets et modification du angular.json »,2</w:t>
+            </w:r>
+          </w:p>
+        </w:tc>
+        <w:tc>
+          <w:tcPr>
+            <w:tcW w:w="1812" w:type="dxa"/>
+          </w:tcPr>
+          <w:p>
+            <w:r>
+              <w:t>N</w:t>
+            </w:r>
+          </w:p>
+        </w:tc>
+        <w:tc>
+          <w:tcPr>
+            <w:tcW w:w="1813" w:type="dxa"/>
+          </w:tcPr>
+          <w:p>
+            <w:r>
+              <w:t>N</w:t>
+            </w:r>
+          </w:p>
+        </w:tc>
+        <w:tc>
+          <w:tcPr>
+            <w:tcW w:w="1813" w:type="dxa"/>
+          </w:tcPr>
+          <w:p>
+            <w:r>
+              <w:t>Done</w:t>
+            </w:r>
+          </w:p>
         </w:tc>
       </w:tr>
       <w:tr>

--- a/PO/gspapp.docx
+++ b/PO/gspapp.docx
@@ -51,9 +51,11 @@
             <w:tcW w:w="1813" w:type="dxa"/>
           </w:tcPr>
           <w:p>
+            <w:proofErr w:type="spellStart"/>
             <w:r>
               <w:t>Timebox</w:t>
             </w:r>
+            <w:proofErr w:type="spellEnd"/>
           </w:p>
         </w:tc>
         <w:tc>
@@ -113,9 +115,11 @@
             <w:tcW w:w="1813" w:type="dxa"/>
           </w:tcPr>
           <w:p>
+            <w:proofErr w:type="spellStart"/>
             <w:r>
               <w:t>Done</w:t>
             </w:r>
+            <w:proofErr w:type="spellEnd"/>
           </w:p>
         </w:tc>
       </w:tr>
@@ -165,9 +169,11 @@
             <w:tcW w:w="1813" w:type="dxa"/>
           </w:tcPr>
           <w:p>
+            <w:proofErr w:type="spellStart"/>
             <w:r>
               <w:t>Done</w:t>
             </w:r>
+            <w:proofErr w:type="spellEnd"/>
           </w:p>
         </w:tc>
       </w:tr>
@@ -217,9 +223,11 @@
             <w:tcW w:w="1813" w:type="dxa"/>
           </w:tcPr>
           <w:p>
+            <w:proofErr w:type="spellStart"/>
             <w:r>
               <w:t>Done</w:t>
             </w:r>
+            <w:proofErr w:type="spellEnd"/>
           </w:p>
         </w:tc>
       </w:tr>
@@ -240,8 +248,13 @@
           </w:tcPr>
           <w:p>
             <w:r>
-              <w:t>« Création de l’interface Doctor</w:t>
-            </w:r>
+              <w:t xml:space="preserve">« Création de l’interface </w:t>
+            </w:r>
+            <w:proofErr w:type="spellStart"/>
+            <w:r>
+              <w:t>Doctor</w:t>
+            </w:r>
+            <w:proofErr w:type="spellEnd"/>
             <w:r>
               <w:t xml:space="preserve"> avec ces propriétés</w:t>
             </w:r>
@@ -275,9 +288,11 @@
             <w:tcW w:w="1813" w:type="dxa"/>
           </w:tcPr>
           <w:p>
+            <w:proofErr w:type="spellStart"/>
             <w:r>
               <w:t>Done</w:t>
             </w:r>
+            <w:proofErr w:type="spellEnd"/>
           </w:p>
         </w:tc>
       </w:tr>
@@ -298,7 +313,15 @@
           </w:tcPr>
           <w:p>
             <w:r>
-              <w:t>« Création de l’interface Medecin avec ces propriétés »,1</w:t>
+              <w:t xml:space="preserve">« Création de l’interface </w:t>
+            </w:r>
+            <w:proofErr w:type="spellStart"/>
+            <w:r>
+              <w:t>Medecin</w:t>
+            </w:r>
+            <w:proofErr w:type="spellEnd"/>
+            <w:r>
+              <w:t xml:space="preserve"> avec ces propriétés »,1</w:t>
             </w:r>
           </w:p>
         </w:tc>
@@ -327,9 +350,11 @@
             <w:tcW w:w="1813" w:type="dxa"/>
           </w:tcPr>
           <w:p>
+            <w:proofErr w:type="spellStart"/>
             <w:r>
               <w:t>Done</w:t>
             </w:r>
+            <w:proofErr w:type="spellEnd"/>
           </w:p>
         </w:tc>
       </w:tr>
@@ -379,9 +404,11 @@
             <w:tcW w:w="1813" w:type="dxa"/>
           </w:tcPr>
           <w:p>
+            <w:proofErr w:type="spellStart"/>
             <w:r>
               <w:t>Done</w:t>
             </w:r>
+            <w:proofErr w:type="spellEnd"/>
           </w:p>
         </w:tc>
       </w:tr>
@@ -402,7 +429,15 @@
           </w:tcPr>
           <w:p>
             <w:r>
-              <w:t>« Création du dossier d’assets et modification du angular.json »,2</w:t>
+              <w:t xml:space="preserve">« Création du dossier d’assets et modification du </w:t>
+            </w:r>
+            <w:proofErr w:type="spellStart"/>
+            <w:r>
+              <w:t>angular.json</w:t>
+            </w:r>
+            <w:proofErr w:type="spellEnd"/>
+            <w:r>
+              <w:t> »,2</w:t>
             </w:r>
           </w:p>
         </w:tc>
@@ -431,9 +466,11 @@
             <w:tcW w:w="1813" w:type="dxa"/>
           </w:tcPr>
           <w:p>
+            <w:proofErr w:type="spellStart"/>
             <w:r>
               <w:t>Done</w:t>
             </w:r>
+            <w:proofErr w:type="spellEnd"/>
           </w:p>
         </w:tc>
       </w:tr>
@@ -452,25 +489,54 @@
           <w:tcPr>
             <w:tcW w:w="1812" w:type="dxa"/>
           </w:tcPr>
-          <w:p/>
-        </w:tc>
-        <w:tc>
-          <w:tcPr>
-            <w:tcW w:w="1812" w:type="dxa"/>
-          </w:tcPr>
-          <w:p/>
+          <w:p>
+            <w:r>
+              <w:t xml:space="preserve">« Obtenir le JSON de </w:t>
+            </w:r>
+            <w:proofErr w:type="spellStart"/>
+            <w:r>
+              <w:t>HttpClient</w:t>
+            </w:r>
+            <w:proofErr w:type="spellEnd"/>
+            <w:r>
+              <w:t xml:space="preserve"> », </w:t>
+            </w:r>
+            <w:r>
+              <w:t>1</w:t>
+            </w:r>
+          </w:p>
+        </w:tc>
+        <w:tc>
+          <w:tcPr>
+            <w:tcW w:w="1812" w:type="dxa"/>
+          </w:tcPr>
+          <w:p>
+            <w:r>
+              <w:t>N</w:t>
+            </w:r>
+          </w:p>
         </w:tc>
         <w:tc>
           <w:tcPr>
             <w:tcW w:w="1813" w:type="dxa"/>
           </w:tcPr>
-          <w:p/>
+          <w:p>
+            <w:r>
+              <w:t>N</w:t>
+            </w:r>
+          </w:p>
         </w:tc>
         <w:tc>
           <w:tcPr>
             <w:tcW w:w="1813" w:type="dxa"/>
           </w:tcPr>
-          <w:p/>
+          <w:p>
+            <w:proofErr w:type="spellStart"/>
+            <w:r>
+              <w:t>Done</w:t>
+            </w:r>
+            <w:proofErr w:type="spellEnd"/>
+          </w:p>
         </w:tc>
       </w:tr>
       <w:tr>
@@ -488,25 +554,43 @@
           <w:tcPr>
             <w:tcW w:w="1812" w:type="dxa"/>
           </w:tcPr>
-          <w:p/>
-        </w:tc>
-        <w:tc>
-          <w:tcPr>
-            <w:tcW w:w="1812" w:type="dxa"/>
-          </w:tcPr>
-          <w:p/>
+          <w:p>
+            <w:r>
+              <w:t>« Afficher la liste côté page et exposer les données via un Signal », 2</w:t>
+            </w:r>
+          </w:p>
+        </w:tc>
+        <w:tc>
+          <w:tcPr>
+            <w:tcW w:w="1812" w:type="dxa"/>
+          </w:tcPr>
+          <w:p>
+            <w:r>
+              <w:t>N</w:t>
+            </w:r>
+          </w:p>
         </w:tc>
         <w:tc>
           <w:tcPr>
             <w:tcW w:w="1813" w:type="dxa"/>
           </w:tcPr>
-          <w:p/>
+          <w:p>
+            <w:r>
+              <w:t>N</w:t>
+            </w:r>
+          </w:p>
         </w:tc>
         <w:tc>
           <w:tcPr>
             <w:tcW w:w="1813" w:type="dxa"/>
           </w:tcPr>
-          <w:p/>
+          <w:p>
+            <w:proofErr w:type="spellStart"/>
+            <w:r>
+              <w:t>Done</w:t>
+            </w:r>
+            <w:proofErr w:type="spellEnd"/>
+          </w:p>
         </w:tc>
       </w:tr>
       <w:tr>
@@ -524,7 +608,11 @@
           <w:tcPr>
             <w:tcW w:w="1812" w:type="dxa"/>
           </w:tcPr>
-          <w:p/>
+          <w:p>
+            <w:r>
+              <w:t>« </w:t>
+            </w:r>
+          </w:p>
         </w:tc>
         <w:tc>
           <w:tcPr>
@@ -584,16 +672,986 @@
     </w:tbl>
     <w:p/>
     <w:p>
-      <w:r>
-        <w:t>1. Cette commande initialise un nouveau dépôt Git dans ton dossier actuel.</w:t>
+      <w:pPr>
+        <w:rPr>
+          <w:b/>
+          <w:bCs/>
+          <w:sz w:val="32"/>
+          <w:szCs w:val="32"/>
+          <w:u w:val="single"/>
+        </w:rPr>
+      </w:pPr>
+      <w:r>
+        <w:rPr>
+          <w:b/>
+          <w:bCs/>
+          <w:sz w:val="32"/>
+          <w:szCs w:val="32"/>
+        </w:rPr>
+        <w:t>ESTIMATION : 800€ pour 35h</w:t>
+      </w:r>
+      <w:r>
+        <w:rPr>
+          <w:sz w:val="32"/>
+          <w:szCs w:val="32"/>
+        </w:rPr>
+        <w:t xml:space="preserve"> </w:t>
+      </w:r>
+      <w:r>
+        <w:rPr>
+          <w:sz w:val="28"/>
+          <w:szCs w:val="28"/>
+        </w:rPr>
+        <w:br/>
       </w:r>
     </w:p>
     <w:p>
-      <w:r>
-        <w:t>2. Cette commande ajoute une connexion entre ton dépôt local et un dépôt distant.</w:t>
+      <w:pPr>
+        <w:rPr>
+          <w:b/>
+          <w:bCs/>
+          <w:sz w:val="32"/>
+          <w:szCs w:val="32"/>
+          <w:u w:val="single"/>
+        </w:rPr>
+      </w:pPr>
+    </w:p>
+    <w:p>
+      <w:pPr>
+        <w:rPr>
+          <w:b/>
+          <w:bCs/>
+          <w:sz w:val="32"/>
+          <w:szCs w:val="32"/>
+          <w:u w:val="single"/>
+        </w:rPr>
+      </w:pPr>
+    </w:p>
+    <w:p>
+      <w:pPr>
+        <w:rPr>
+          <w:b/>
+          <w:bCs/>
+          <w:sz w:val="32"/>
+          <w:szCs w:val="32"/>
+          <w:u w:val="single"/>
+        </w:rPr>
+      </w:pPr>
+      <w:r>
+        <w:rPr>
+          <w:b/>
+          <w:bCs/>
+          <w:sz w:val="32"/>
+          <w:szCs w:val="32"/>
+          <w:u w:val="single"/>
+        </w:rPr>
+        <w:lastRenderedPageBreak/>
+        <w:t>Itération</w:t>
+      </w:r>
+      <w:r>
+        <w:rPr>
+          <w:b/>
+          <w:bCs/>
+          <w:sz w:val="32"/>
+          <w:szCs w:val="32"/>
+          <w:u w:val="single"/>
+        </w:rPr>
+        <w:t xml:space="preserve"> n°0 : Créer un dépôt GitHub</w:t>
+      </w:r>
+    </w:p>
+    <w:p>
+      <w:pPr>
+        <w:pStyle w:val="Paragraphedeliste"/>
+        <w:numPr>
+          <w:ilvl w:val="0"/>
+          <w:numId w:val="2"/>
+        </w:numPr>
+        <w:rPr>
+          <w:b/>
+          <w:bCs/>
+          <w:sz w:val="24"/>
+          <w:szCs w:val="24"/>
+        </w:rPr>
+      </w:pPr>
+      <w:r>
+        <w:rPr>
+          <w:b/>
+          <w:bCs/>
+          <w:sz w:val="24"/>
+          <w:szCs w:val="24"/>
+        </w:rPr>
+        <w:t xml:space="preserve">Que fait la commande </w:t>
+      </w:r>
+      <w:r>
+        <w:rPr>
+          <w:b/>
+          <w:bCs/>
+          <w:color w:val="EE0000"/>
+          <w:sz w:val="24"/>
+          <w:szCs w:val="24"/>
+        </w:rPr>
+        <w:t>git init </w:t>
+      </w:r>
+      <w:r>
+        <w:rPr>
+          <w:b/>
+          <w:bCs/>
+          <w:sz w:val="24"/>
+          <w:szCs w:val="24"/>
+        </w:rPr>
+        <w:t>?</w:t>
+      </w:r>
+    </w:p>
+    <w:p>
+      <w:r>
+        <w:t xml:space="preserve"> </w:t>
+      </w:r>
+      <w:r>
+        <w:tab/>
+      </w:r>
+      <w:r>
+        <w:t>Cette commande initialise un nouveau dépôt Git dans ton dossier actuel.</w:t>
+      </w:r>
+    </w:p>
+    <w:p>
+      <w:pPr>
+        <w:pStyle w:val="Paragraphedeliste"/>
+        <w:numPr>
+          <w:ilvl w:val="0"/>
+          <w:numId w:val="2"/>
+        </w:numPr>
+        <w:rPr>
+          <w:b/>
+          <w:bCs/>
+          <w:sz w:val="24"/>
+          <w:szCs w:val="24"/>
+        </w:rPr>
+      </w:pPr>
+      <w:r>
+        <w:rPr>
+          <w:b/>
+          <w:bCs/>
+          <w:sz w:val="24"/>
+          <w:szCs w:val="24"/>
+        </w:rPr>
+        <w:t xml:space="preserve">Que fait la commande </w:t>
+      </w:r>
+      <w:r>
+        <w:rPr>
+          <w:b/>
+          <w:bCs/>
+          <w:color w:val="EE0000"/>
+          <w:sz w:val="24"/>
+          <w:szCs w:val="24"/>
+        </w:rPr>
+        <w:t xml:space="preserve">git </w:t>
+      </w:r>
+      <w:proofErr w:type="spellStart"/>
+      <w:r>
+        <w:rPr>
+          <w:b/>
+          <w:bCs/>
+          <w:color w:val="EE0000"/>
+          <w:sz w:val="24"/>
+          <w:szCs w:val="24"/>
+        </w:rPr>
+        <w:t>remote</w:t>
+      </w:r>
+      <w:proofErr w:type="spellEnd"/>
+      <w:r>
+        <w:rPr>
+          <w:b/>
+          <w:bCs/>
+          <w:color w:val="EE0000"/>
+          <w:sz w:val="24"/>
+          <w:szCs w:val="24"/>
+        </w:rPr>
+        <w:t xml:space="preserve"> </w:t>
+      </w:r>
+      <w:proofErr w:type="spellStart"/>
+      <w:r>
+        <w:rPr>
+          <w:b/>
+          <w:bCs/>
+          <w:color w:val="EE0000"/>
+          <w:sz w:val="24"/>
+          <w:szCs w:val="24"/>
+        </w:rPr>
+        <w:t>add</w:t>
+      </w:r>
+      <w:proofErr w:type="spellEnd"/>
+      <w:r>
+        <w:rPr>
+          <w:b/>
+          <w:bCs/>
+          <w:color w:val="EE0000"/>
+          <w:sz w:val="24"/>
+          <w:szCs w:val="24"/>
+        </w:rPr>
+        <w:t xml:space="preserve"> </w:t>
+      </w:r>
+      <w:proofErr w:type="spellStart"/>
+      <w:r>
+        <w:rPr>
+          <w:b/>
+          <w:bCs/>
+          <w:color w:val="EE0000"/>
+          <w:sz w:val="24"/>
+          <w:szCs w:val="24"/>
+        </w:rPr>
+        <w:t>origin</w:t>
+      </w:r>
+      <w:proofErr w:type="spellEnd"/>
+      <w:r>
+        <w:rPr>
+          <w:b/>
+          <w:bCs/>
+          <w:color w:val="EE0000"/>
+          <w:sz w:val="24"/>
+          <w:szCs w:val="24"/>
+        </w:rPr>
+        <w:t xml:space="preserve"> https://github.com/</w:t>
+      </w:r>
+      <w:r>
+        <w:rPr>
+          <w:b/>
+          <w:bCs/>
+          <w:color w:val="EE0000"/>
+          <w:sz w:val="24"/>
+          <w:szCs w:val="24"/>
+        </w:rPr>
+        <w:t>313Kody/gsb-doctors.git</w:t>
+      </w:r>
+    </w:p>
+    <w:p>
+      <w:r>
+        <w:t xml:space="preserve"> </w:t>
+      </w:r>
+      <w:r>
+        <w:tab/>
+      </w:r>
+      <w:r>
+        <w:t>Cette commande ajoute une connexion entre ton dépôt local et un dépôt distant.</w:t>
       </w:r>
     </w:p>
     <w:p/>
+    <w:p>
+      <w:pPr>
+        <w:rPr>
+          <w:b/>
+          <w:bCs/>
+          <w:color w:val="EE0000"/>
+          <w:sz w:val="32"/>
+          <w:szCs w:val="32"/>
+          <w:u w:val="single"/>
+        </w:rPr>
+      </w:pPr>
+      <w:r>
+        <w:rPr>
+          <w:b/>
+          <w:bCs/>
+          <w:sz w:val="32"/>
+          <w:szCs w:val="32"/>
+          <w:u w:val="single"/>
+        </w:rPr>
+        <w:t xml:space="preserve">Itération n°3 : Interface </w:t>
+      </w:r>
+      <w:proofErr w:type="spellStart"/>
+      <w:r>
+        <w:rPr>
+          <w:b/>
+          <w:bCs/>
+          <w:color w:val="EE0000"/>
+          <w:sz w:val="32"/>
+          <w:szCs w:val="32"/>
+          <w:u w:val="single"/>
+        </w:rPr>
+        <w:t>Doctor</w:t>
+      </w:r>
+      <w:proofErr w:type="spellEnd"/>
+      <w:r>
+        <w:rPr>
+          <w:b/>
+          <w:bCs/>
+          <w:color w:val="EE0000"/>
+          <w:sz w:val="32"/>
+          <w:szCs w:val="32"/>
+          <w:u w:val="single"/>
+        </w:rPr>
+        <w:t xml:space="preserve"> </w:t>
+      </w:r>
+    </w:p>
+    <w:p>
+      <w:pPr>
+        <w:pStyle w:val="Paragraphedeliste"/>
+        <w:numPr>
+          <w:ilvl w:val="0"/>
+          <w:numId w:val="1"/>
+        </w:numPr>
+        <w:rPr>
+          <w:b/>
+          <w:bCs/>
+          <w:sz w:val="24"/>
+          <w:szCs w:val="24"/>
+        </w:rPr>
+      </w:pPr>
+      <w:r>
+        <w:rPr>
+          <w:b/>
+          <w:bCs/>
+          <w:sz w:val="24"/>
+          <w:szCs w:val="24"/>
+        </w:rPr>
+        <w:t>Quel</w:t>
+      </w:r>
+      <w:r>
+        <w:rPr>
+          <w:b/>
+          <w:bCs/>
+          <w:sz w:val="24"/>
+          <w:szCs w:val="24"/>
+        </w:rPr>
+        <w:t xml:space="preserve">le est la différence entre un </w:t>
+      </w:r>
+      <w:r>
+        <w:rPr>
+          <w:b/>
+          <w:bCs/>
+          <w:color w:val="EE0000"/>
+          <w:sz w:val="24"/>
+          <w:szCs w:val="24"/>
+        </w:rPr>
+        <w:t xml:space="preserve">type </w:t>
+      </w:r>
+      <w:r>
+        <w:rPr>
+          <w:b/>
+          <w:bCs/>
+          <w:sz w:val="24"/>
+          <w:szCs w:val="24"/>
+        </w:rPr>
+        <w:t xml:space="preserve">et une </w:t>
+      </w:r>
+      <w:r>
+        <w:rPr>
+          <w:b/>
+          <w:bCs/>
+          <w:color w:val="EE0000"/>
+          <w:sz w:val="24"/>
+          <w:szCs w:val="24"/>
+        </w:rPr>
+        <w:t xml:space="preserve">interface </w:t>
+      </w:r>
+      <w:r>
+        <w:rPr>
+          <w:b/>
+          <w:bCs/>
+          <w:sz w:val="24"/>
+          <w:szCs w:val="24"/>
+        </w:rPr>
+        <w:t xml:space="preserve">? </w:t>
+      </w:r>
+    </w:p>
+    <w:p>
+      <w:pPr>
+        <w:pStyle w:val="Paragraphedeliste"/>
+        <w:rPr>
+          <w:sz w:val="24"/>
+          <w:szCs w:val="24"/>
+        </w:rPr>
+      </w:pPr>
+    </w:p>
+    <w:p>
+      <w:pPr>
+        <w:rPr>
+          <w:b/>
+          <w:bCs/>
+          <w:sz w:val="24"/>
+          <w:szCs w:val="24"/>
+        </w:rPr>
+      </w:pPr>
+      <w:r>
+        <w:rPr>
+          <w:b/>
+          <w:bCs/>
+          <w:sz w:val="32"/>
+          <w:szCs w:val="32"/>
+          <w:u w:val="single"/>
+        </w:rPr>
+        <w:t xml:space="preserve">Itération n°5 : Helper </w:t>
+      </w:r>
+      <w:proofErr w:type="spellStart"/>
+      <w:r>
+        <w:rPr>
+          <w:b/>
+          <w:bCs/>
+          <w:color w:val="EE0000"/>
+          <w:sz w:val="32"/>
+          <w:szCs w:val="32"/>
+          <w:u w:val="single"/>
+        </w:rPr>
+        <w:t>convertMedecinToDoctor</w:t>
+      </w:r>
+      <w:proofErr w:type="spellEnd"/>
+    </w:p>
+    <w:p>
+      <w:pPr>
+        <w:pStyle w:val="Paragraphedeliste"/>
+        <w:numPr>
+          <w:ilvl w:val="0"/>
+          <w:numId w:val="1"/>
+        </w:numPr>
+        <w:rPr>
+          <w:b/>
+          <w:bCs/>
+          <w:sz w:val="24"/>
+          <w:szCs w:val="24"/>
+        </w:rPr>
+      </w:pPr>
+      <w:r>
+        <w:rPr>
+          <w:b/>
+          <w:bCs/>
+          <w:sz w:val="24"/>
+          <w:szCs w:val="24"/>
+        </w:rPr>
+        <w:t>Quel</w:t>
+      </w:r>
+      <w:r>
+        <w:rPr>
+          <w:b/>
+          <w:bCs/>
+          <w:sz w:val="24"/>
+          <w:szCs w:val="24"/>
+        </w:rPr>
+        <w:t xml:space="preserve">les différences entre une fonction fléchée et une fonction classique </w:t>
+      </w:r>
+      <w:r>
+        <w:rPr>
+          <w:b/>
+          <w:bCs/>
+          <w:sz w:val="24"/>
+          <w:szCs w:val="24"/>
+        </w:rPr>
+        <w:t>?</w:t>
+      </w:r>
+    </w:p>
+    <w:p>
+      <w:pPr>
+        <w:pStyle w:val="Paragraphedeliste"/>
+        <w:rPr>
+          <w:b/>
+          <w:bCs/>
+          <w:sz w:val="24"/>
+          <w:szCs w:val="24"/>
+        </w:rPr>
+      </w:pPr>
+      <w:r>
+        <w:rPr>
+          <w:b/>
+          <w:bCs/>
+          <w:sz w:val="24"/>
+          <w:szCs w:val="24"/>
+        </w:rPr>
+        <w:t xml:space="preserve"> </w:t>
+      </w:r>
+    </w:p>
+    <w:p>
+      <w:pPr>
+        <w:rPr>
+          <w:b/>
+          <w:bCs/>
+          <w:sz w:val="32"/>
+          <w:szCs w:val="32"/>
+          <w:u w:val="single"/>
+        </w:rPr>
+      </w:pPr>
+      <w:r>
+        <w:rPr>
+          <w:b/>
+          <w:bCs/>
+          <w:sz w:val="32"/>
+          <w:szCs w:val="32"/>
+          <w:u w:val="single"/>
+        </w:rPr>
+        <w:t xml:space="preserve">Itération n°6 : Ajouter </w:t>
+      </w:r>
+      <w:proofErr w:type="spellStart"/>
+      <w:r>
+        <w:rPr>
+          <w:b/>
+          <w:bCs/>
+          <w:color w:val="EE0000"/>
+          <w:sz w:val="32"/>
+          <w:szCs w:val="32"/>
+          <w:u w:val="single"/>
+        </w:rPr>
+        <w:t>doctors.json</w:t>
+      </w:r>
+      <w:proofErr w:type="spellEnd"/>
+      <w:r>
+        <w:rPr>
+          <w:b/>
+          <w:bCs/>
+          <w:color w:val="EE0000"/>
+          <w:sz w:val="32"/>
+          <w:szCs w:val="32"/>
+          <w:u w:val="single"/>
+        </w:rPr>
+        <w:t xml:space="preserve"> </w:t>
+      </w:r>
+      <w:r>
+        <w:rPr>
+          <w:b/>
+          <w:bCs/>
+          <w:sz w:val="32"/>
+          <w:szCs w:val="32"/>
+          <w:u w:val="single"/>
+        </w:rPr>
+        <w:t xml:space="preserve">dans </w:t>
+      </w:r>
+      <w:r>
+        <w:rPr>
+          <w:b/>
+          <w:bCs/>
+          <w:color w:val="EE0000"/>
+          <w:sz w:val="32"/>
+          <w:szCs w:val="32"/>
+          <w:u w:val="single"/>
+        </w:rPr>
+        <w:t>/assets</w:t>
+      </w:r>
+    </w:p>
+    <w:p>
+      <w:pPr>
+        <w:pStyle w:val="Paragraphedeliste"/>
+        <w:numPr>
+          <w:ilvl w:val="0"/>
+          <w:numId w:val="1"/>
+        </w:numPr>
+        <w:rPr>
+          <w:b/>
+          <w:bCs/>
+          <w:sz w:val="24"/>
+          <w:szCs w:val="24"/>
+        </w:rPr>
+      </w:pPr>
+      <w:r>
+        <w:rPr>
+          <w:b/>
+          <w:bCs/>
+          <w:sz w:val="24"/>
+          <w:szCs w:val="24"/>
+        </w:rPr>
+        <w:t>Pourquoi faire un commit de type</w:t>
+      </w:r>
+      <w:r>
+        <w:rPr>
+          <w:b/>
+          <w:bCs/>
+          <w:sz w:val="24"/>
+          <w:szCs w:val="24"/>
+        </w:rPr>
+        <w:t xml:space="preserve"> </w:t>
+      </w:r>
+      <w:proofErr w:type="spellStart"/>
+      <w:r>
+        <w:rPr>
+          <w:b/>
+          <w:bCs/>
+          <w:color w:val="EE0000"/>
+          <w:sz w:val="24"/>
+          <w:szCs w:val="24"/>
+        </w:rPr>
+        <w:t>chore</w:t>
+      </w:r>
+      <w:proofErr w:type="spellEnd"/>
+      <w:r>
+        <w:rPr>
+          <w:b/>
+          <w:bCs/>
+          <w:color w:val="EE0000"/>
+          <w:sz w:val="24"/>
+          <w:szCs w:val="24"/>
+        </w:rPr>
+        <w:t> </w:t>
+      </w:r>
+      <w:r>
+        <w:rPr>
+          <w:b/>
+          <w:bCs/>
+          <w:sz w:val="24"/>
+          <w:szCs w:val="24"/>
+        </w:rPr>
+        <w:t xml:space="preserve">? </w:t>
+      </w:r>
+    </w:p>
+    <w:p/>
+    <w:p>
+      <w:pPr>
+        <w:rPr>
+          <w:b/>
+          <w:bCs/>
+          <w:sz w:val="32"/>
+          <w:szCs w:val="32"/>
+          <w:u w:val="single"/>
+        </w:rPr>
+      </w:pPr>
+      <w:r>
+        <w:rPr>
+          <w:b/>
+          <w:bCs/>
+          <w:sz w:val="32"/>
+          <w:szCs w:val="32"/>
+          <w:u w:val="single"/>
+        </w:rPr>
+        <w:t xml:space="preserve">Itération n°7 : Service </w:t>
+      </w:r>
+      <w:proofErr w:type="spellStart"/>
+      <w:r>
+        <w:rPr>
+          <w:b/>
+          <w:bCs/>
+          <w:color w:val="EE0000"/>
+          <w:sz w:val="32"/>
+          <w:szCs w:val="32"/>
+          <w:u w:val="single"/>
+        </w:rPr>
+        <w:t>DoctorsService</w:t>
+      </w:r>
+      <w:proofErr w:type="spellEnd"/>
+      <w:r>
+        <w:rPr>
+          <w:b/>
+          <w:bCs/>
+          <w:sz w:val="32"/>
+          <w:szCs w:val="32"/>
+          <w:u w:val="single"/>
+        </w:rPr>
+        <w:t xml:space="preserve"> (HTTP + </w:t>
+      </w:r>
+      <w:proofErr w:type="spellStart"/>
+      <w:r>
+        <w:rPr>
+          <w:b/>
+          <w:bCs/>
+          <w:sz w:val="32"/>
+          <w:szCs w:val="32"/>
+          <w:u w:val="single"/>
+        </w:rPr>
+        <w:t>RxJS</w:t>
+      </w:r>
+      <w:proofErr w:type="spellEnd"/>
+      <w:r>
+        <w:rPr>
+          <w:b/>
+          <w:bCs/>
+          <w:sz w:val="32"/>
+          <w:szCs w:val="32"/>
+          <w:u w:val="single"/>
+        </w:rPr>
+        <w:t>)</w:t>
+      </w:r>
+    </w:p>
+    <w:p>
+      <w:pPr>
+        <w:pStyle w:val="Paragraphedeliste"/>
+        <w:numPr>
+          <w:ilvl w:val="0"/>
+          <w:numId w:val="1"/>
+        </w:numPr>
+        <w:rPr>
+          <w:b/>
+          <w:bCs/>
+          <w:sz w:val="24"/>
+          <w:szCs w:val="24"/>
+        </w:rPr>
+      </w:pPr>
+      <w:r>
+        <w:rPr>
+          <w:b/>
+          <w:bCs/>
+          <w:sz w:val="24"/>
+          <w:szCs w:val="24"/>
+        </w:rPr>
+        <w:t xml:space="preserve">Quel est le but </w:t>
+      </w:r>
+      <w:proofErr w:type="spellStart"/>
+      <w:r>
+        <w:rPr>
+          <w:b/>
+          <w:bCs/>
+          <w:color w:val="EE0000"/>
+          <w:sz w:val="24"/>
+          <w:szCs w:val="24"/>
+        </w:rPr>
+        <w:t>HttpClient</w:t>
+      </w:r>
+      <w:proofErr w:type="spellEnd"/>
+      <w:r>
+        <w:rPr>
+          <w:b/>
+          <w:bCs/>
+          <w:color w:val="EE0000"/>
+          <w:sz w:val="24"/>
+          <w:szCs w:val="24"/>
+        </w:rPr>
+        <w:t> </w:t>
+      </w:r>
+      <w:r>
+        <w:rPr>
+          <w:b/>
+          <w:bCs/>
+          <w:sz w:val="24"/>
+          <w:szCs w:val="24"/>
+        </w:rPr>
+        <w:t xml:space="preserve">? </w:t>
+      </w:r>
+    </w:p>
+    <w:p>
+      <w:pPr>
+        <w:ind w:left="708"/>
+        <w:rPr>
+          <w:sz w:val="24"/>
+          <w:szCs w:val="24"/>
+        </w:rPr>
+      </w:pPr>
+    </w:p>
+    <w:p>
+      <w:pPr>
+        <w:pStyle w:val="Paragraphedeliste"/>
+        <w:numPr>
+          <w:ilvl w:val="0"/>
+          <w:numId w:val="1"/>
+        </w:numPr>
+        <w:rPr>
+          <w:b/>
+          <w:bCs/>
+          <w:sz w:val="24"/>
+          <w:szCs w:val="24"/>
+        </w:rPr>
+      </w:pPr>
+      <w:r>
+        <w:rPr>
+          <w:b/>
+          <w:bCs/>
+          <w:sz w:val="24"/>
+          <w:szCs w:val="24"/>
+        </w:rPr>
+        <w:t xml:space="preserve">Quel opérateur </w:t>
+      </w:r>
+      <w:proofErr w:type="spellStart"/>
+      <w:r>
+        <w:rPr>
+          <w:b/>
+          <w:bCs/>
+          <w:sz w:val="24"/>
+          <w:szCs w:val="24"/>
+        </w:rPr>
+        <w:t>RxJS</w:t>
+      </w:r>
+      <w:proofErr w:type="spellEnd"/>
+      <w:r>
+        <w:rPr>
+          <w:b/>
+          <w:bCs/>
+          <w:sz w:val="24"/>
+          <w:szCs w:val="24"/>
+        </w:rPr>
+        <w:t xml:space="preserve"> utilises-tu pour transformer un</w:t>
+      </w:r>
+      <w:r>
+        <w:rPr>
+          <w:b/>
+          <w:bCs/>
+          <w:sz w:val="24"/>
+          <w:szCs w:val="24"/>
+        </w:rPr>
+        <w:t xml:space="preserve"> </w:t>
+      </w:r>
+      <w:proofErr w:type="spellStart"/>
+      <w:r>
+        <w:rPr>
+          <w:b/>
+          <w:bCs/>
+          <w:color w:val="EE0000"/>
+          <w:sz w:val="24"/>
+          <w:szCs w:val="24"/>
+        </w:rPr>
+        <w:t>M</w:t>
+      </w:r>
+      <w:r>
+        <w:rPr>
+          <w:b/>
+          <w:bCs/>
+          <w:color w:val="EE0000"/>
+          <w:sz w:val="24"/>
+          <w:szCs w:val="24"/>
+        </w:rPr>
+        <w:t>e</w:t>
+      </w:r>
+      <w:r>
+        <w:rPr>
+          <w:b/>
+          <w:bCs/>
+          <w:color w:val="EE0000"/>
+          <w:sz w:val="24"/>
+          <w:szCs w:val="24"/>
+        </w:rPr>
+        <w:t>decin</w:t>
+      </w:r>
+      <w:proofErr w:type="spellEnd"/>
+      <w:r>
+        <w:rPr>
+          <w:b/>
+          <w:bCs/>
+          <w:color w:val="EE0000"/>
+          <w:sz w:val="24"/>
+          <w:szCs w:val="24"/>
+        </w:rPr>
+        <w:t xml:space="preserve"> </w:t>
+      </w:r>
+      <w:r>
+        <w:rPr>
+          <w:b/>
+          <w:bCs/>
+          <w:sz w:val="24"/>
+          <w:szCs w:val="24"/>
+        </w:rPr>
+        <w:t xml:space="preserve">en </w:t>
+      </w:r>
+      <w:proofErr w:type="spellStart"/>
+      <w:r>
+        <w:rPr>
+          <w:b/>
+          <w:bCs/>
+          <w:color w:val="EE0000"/>
+          <w:sz w:val="24"/>
+          <w:szCs w:val="24"/>
+        </w:rPr>
+        <w:t>Doctor</w:t>
+      </w:r>
+      <w:proofErr w:type="spellEnd"/>
+      <w:r>
+        <w:rPr>
+          <w:b/>
+          <w:bCs/>
+          <w:color w:val="EE0000"/>
+          <w:sz w:val="24"/>
+          <w:szCs w:val="24"/>
+        </w:rPr>
+        <w:t> </w:t>
+      </w:r>
+      <w:r>
+        <w:rPr>
+          <w:b/>
+          <w:bCs/>
+          <w:sz w:val="24"/>
+          <w:szCs w:val="24"/>
+        </w:rPr>
+        <w:t xml:space="preserve">? </w:t>
+      </w:r>
+    </w:p>
+    <w:p>
+      <w:pPr>
+        <w:ind w:left="708"/>
+        <w:rPr>
+          <w:sz w:val="24"/>
+          <w:szCs w:val="24"/>
+        </w:rPr>
+      </w:pPr>
+    </w:p>
+    <w:p>
+      <w:pPr>
+        <w:pStyle w:val="Paragraphedeliste"/>
+        <w:numPr>
+          <w:ilvl w:val="0"/>
+          <w:numId w:val="1"/>
+        </w:numPr>
+        <w:rPr>
+          <w:b/>
+          <w:bCs/>
+          <w:sz w:val="24"/>
+          <w:szCs w:val="24"/>
+        </w:rPr>
+      </w:pPr>
+      <w:r>
+        <w:rPr>
+          <w:b/>
+          <w:bCs/>
+          <w:sz w:val="24"/>
+          <w:szCs w:val="24"/>
+        </w:rPr>
+        <w:t xml:space="preserve">Que fait la ligne </w:t>
+      </w:r>
+      <w:proofErr w:type="spellStart"/>
+      <w:r>
+        <w:rPr>
+          <w:b/>
+          <w:bCs/>
+          <w:color w:val="EE0000"/>
+          <w:sz w:val="24"/>
+          <w:szCs w:val="24"/>
+        </w:rPr>
+        <w:t>médecins.map</w:t>
+      </w:r>
+      <w:proofErr w:type="spellEnd"/>
+      <w:r>
+        <w:rPr>
+          <w:b/>
+          <w:bCs/>
+          <w:color w:val="EE0000"/>
+          <w:sz w:val="24"/>
+          <w:szCs w:val="24"/>
+        </w:rPr>
+        <w:t>(</w:t>
+      </w:r>
+      <w:proofErr w:type="spellStart"/>
+      <w:r>
+        <w:rPr>
+          <w:b/>
+          <w:bCs/>
+          <w:color w:val="EE0000"/>
+          <w:sz w:val="24"/>
+          <w:szCs w:val="24"/>
+        </w:rPr>
+        <w:t>convertMedecinToDoctor</w:t>
+      </w:r>
+      <w:proofErr w:type="spellEnd"/>
+      <w:r>
+        <w:rPr>
+          <w:b/>
+          <w:bCs/>
+          <w:color w:val="EE0000"/>
+          <w:sz w:val="24"/>
+          <w:szCs w:val="24"/>
+        </w:rPr>
+        <w:t>) </w:t>
+      </w:r>
+      <w:r>
+        <w:rPr>
+          <w:b/>
+          <w:bCs/>
+          <w:sz w:val="24"/>
+          <w:szCs w:val="24"/>
+        </w:rPr>
+        <w:t>?</w:t>
+      </w:r>
+    </w:p>
+    <w:p>
+      <w:pPr>
+        <w:pStyle w:val="Paragraphedeliste"/>
+        <w:rPr>
+          <w:sz w:val="24"/>
+          <w:szCs w:val="24"/>
+        </w:rPr>
+      </w:pPr>
+    </w:p>
+    <w:p>
+      <w:pPr>
+        <w:pStyle w:val="Paragraphedeliste"/>
+      </w:pPr>
+    </w:p>
     <w:sectPr>
       <w:pgSz w:w="11906" w:h="16838"/>
       <w:pgMar w:top="1417" w:right="1417" w:bottom="1417" w:left="1417" w:header="708" w:footer="708" w:gutter="0"/>
@@ -602,6 +1660,195 @@
     </w:sectPr>
   </w:body>
 </w:document>
+</file>
+
+<file path=word/numbering.xml><?xml version="1.0" encoding="utf-8"?>
+<w:numbering xmlns:wpc="http://schemas.microsoft.com/office/word/2010/wordprocessingCanvas" xmlns:cx="http://schemas.microsoft.com/office/drawing/2014/chartex" xmlns:cx1="http://schemas.microsoft.com/office/drawing/2015/9/8/chartex" xmlns:cx2="http://schemas.microsoft.com/office/drawing/2015/10/21/chartex" xmlns:cx3="http://schemas.microsoft.com/office/drawing/2016/5/9/chartex" xmlns:cx4="http://schemas.microsoft.com/office/drawing/2016/5/10/chartex" xmlns:cx5="http://schemas.microsoft.com/office/drawing/2016/5/11/chartex" xmlns:cx6="http://schemas.microsoft.com/office/drawing/2016/5/12/chartex" xmlns:cx7="http://schemas.microsoft.com/office/drawing/2016/5/13/chartex" xmlns:cx8="http://schemas.microsoft.com/office/drawing/2016/5/14/chartex" xmlns:mc="http://schemas.openxmlformats.org/markup-compatibility/2006" xmlns:aink="http://schemas.microsoft.com/office/drawing/2016/ink" xmlns:am3d="http://schemas.microsoft.com/office/drawing/2017/model3d" xmlns:o="urn:schemas-microsoft-com:office:office" xmlns:oel="http://schemas.microsoft.com/office/2019/extlst" xmlns:r="http://schemas.openxmlformats.org/officeDocument/2006/relationships" xmlns:m="http://schemas.openxmlformats.org/officeDocument/2006/math" xmlns:v="urn:schemas-microsoft-com:vml" xmlns:wp14="http://schemas.microsoft.com/office/word/2010/wordprocessingDrawing" xmlns:wp="http://schemas.openxmlformats.org/drawingml/2006/wordprocessingDrawing" xmlns:w10="urn:schemas-microsoft-com:office:word" xmlns:w="http://schemas.openxmlformats.org/wordprocessingml/2006/main" xmlns:w14="http://schemas.microsoft.com/office/word/2010/wordml" xmlns:w15="http://schemas.microsoft.com/office/word/2012/wordml" xmlns:w16cex="http://schemas.microsoft.com/office/word/2018/wordml/cex" xmlns:w16cid="http://schemas.microsoft.com/office/word/2016/wordml/cid" xmlns:w16="http://schemas.microsoft.com/office/word/2018/wordml" xmlns:w16du="http://schemas.microsoft.com/office/word/2023/wordml/word16du" xmlns:w16sdtdh="http://schemas.microsoft.com/office/word/2020/wordml/sdtdatahash" xmlns:w16sdtfl="http://schemas.microsoft.com/office/word/2024/wordml/sdtformatlock" xmlns:w16se="http://schemas.microsoft.com/office/word/2015/wordml/symex" xmlns:wpg="http://schemas.microsoft.com/office/word/2010/wordprocessingGroup" xmlns:wpi="http://schemas.microsoft.com/office/word/2010/wordprocessingInk" xmlns:wne="http://schemas.microsoft.com/office/word/2006/wordml" xmlns:wps="http://schemas.microsoft.com/office/word/2010/wordprocessingShape" mc:Ignorable="w14 w15 w16se w16cid w16 w16cex w16sdtdh w16sdtfl w16du wp14">
+  <w:abstractNum w:abstractNumId="0" w15:restartNumberingAfterBreak="0">
+    <w:nsid w:val="31AC46FB"/>
+    <w:multiLevelType w:val="hybridMultilevel"/>
+    <w:tmpl w:val="2F1A501C"/>
+    <w:lvl w:ilvl="0" w:tplc="040C000F">
+      <w:start w:val="1"/>
+      <w:numFmt w:val="decimal"/>
+      <w:lvlText w:val="%1."/>
+      <w:lvlJc w:val="left"/>
+      <w:pPr>
+        <w:ind w:left="720" w:hanging="360"/>
+      </w:pPr>
+      <w:rPr>
+        <w:rFonts w:hint="default"/>
+      </w:rPr>
+    </w:lvl>
+    <w:lvl w:ilvl="1" w:tplc="040C0019" w:tentative="1">
+      <w:start w:val="1"/>
+      <w:numFmt w:val="lowerLetter"/>
+      <w:lvlText w:val="%2."/>
+      <w:lvlJc w:val="left"/>
+      <w:pPr>
+        <w:ind w:left="1440" w:hanging="360"/>
+      </w:pPr>
+    </w:lvl>
+    <w:lvl w:ilvl="2" w:tplc="040C001B" w:tentative="1">
+      <w:start w:val="1"/>
+      <w:numFmt w:val="lowerRoman"/>
+      <w:lvlText w:val="%3."/>
+      <w:lvlJc w:val="right"/>
+      <w:pPr>
+        <w:ind w:left="2160" w:hanging="180"/>
+      </w:pPr>
+    </w:lvl>
+    <w:lvl w:ilvl="3" w:tplc="040C000F" w:tentative="1">
+      <w:start w:val="1"/>
+      <w:numFmt w:val="decimal"/>
+      <w:lvlText w:val="%4."/>
+      <w:lvlJc w:val="left"/>
+      <w:pPr>
+        <w:ind w:left="2880" w:hanging="360"/>
+      </w:pPr>
+    </w:lvl>
+    <w:lvl w:ilvl="4" w:tplc="040C0019" w:tentative="1">
+      <w:start w:val="1"/>
+      <w:numFmt w:val="lowerLetter"/>
+      <w:lvlText w:val="%5."/>
+      <w:lvlJc w:val="left"/>
+      <w:pPr>
+        <w:ind w:left="3600" w:hanging="360"/>
+      </w:pPr>
+    </w:lvl>
+    <w:lvl w:ilvl="5" w:tplc="040C001B" w:tentative="1">
+      <w:start w:val="1"/>
+      <w:numFmt w:val="lowerRoman"/>
+      <w:lvlText w:val="%6."/>
+      <w:lvlJc w:val="right"/>
+      <w:pPr>
+        <w:ind w:left="4320" w:hanging="180"/>
+      </w:pPr>
+    </w:lvl>
+    <w:lvl w:ilvl="6" w:tplc="040C000F" w:tentative="1">
+      <w:start w:val="1"/>
+      <w:numFmt w:val="decimal"/>
+      <w:lvlText w:val="%7."/>
+      <w:lvlJc w:val="left"/>
+      <w:pPr>
+        <w:ind w:left="5040" w:hanging="360"/>
+      </w:pPr>
+    </w:lvl>
+    <w:lvl w:ilvl="7" w:tplc="040C0019" w:tentative="1">
+      <w:start w:val="1"/>
+      <w:numFmt w:val="lowerLetter"/>
+      <w:lvlText w:val="%8."/>
+      <w:lvlJc w:val="left"/>
+      <w:pPr>
+        <w:ind w:left="5760" w:hanging="360"/>
+      </w:pPr>
+    </w:lvl>
+    <w:lvl w:ilvl="8" w:tplc="040C001B" w:tentative="1">
+      <w:start w:val="1"/>
+      <w:numFmt w:val="lowerRoman"/>
+      <w:lvlText w:val="%9."/>
+      <w:lvlJc w:val="right"/>
+      <w:pPr>
+        <w:ind w:left="6480" w:hanging="180"/>
+      </w:pPr>
+    </w:lvl>
+  </w:abstractNum>
+  <w:abstractNum w:abstractNumId="1" w15:restartNumberingAfterBreak="0">
+    <w:nsid w:val="770144B8"/>
+    <w:multiLevelType w:val="hybridMultilevel"/>
+    <w:tmpl w:val="7B2A9E96"/>
+    <w:lvl w:ilvl="0" w:tplc="040C000F">
+      <w:start w:val="1"/>
+      <w:numFmt w:val="decimal"/>
+      <w:lvlText w:val="%1."/>
+      <w:lvlJc w:val="left"/>
+      <w:pPr>
+        <w:ind w:left="720" w:hanging="360"/>
+      </w:pPr>
+      <w:rPr>
+        <w:rFonts w:hint="default"/>
+      </w:rPr>
+    </w:lvl>
+    <w:lvl w:ilvl="1" w:tplc="040C0019" w:tentative="1">
+      <w:start w:val="1"/>
+      <w:numFmt w:val="lowerLetter"/>
+      <w:lvlText w:val="%2."/>
+      <w:lvlJc w:val="left"/>
+      <w:pPr>
+        <w:ind w:left="1440" w:hanging="360"/>
+      </w:pPr>
+    </w:lvl>
+    <w:lvl w:ilvl="2" w:tplc="040C001B" w:tentative="1">
+      <w:start w:val="1"/>
+      <w:numFmt w:val="lowerRoman"/>
+      <w:lvlText w:val="%3."/>
+      <w:lvlJc w:val="right"/>
+      <w:pPr>
+        <w:ind w:left="2160" w:hanging="180"/>
+      </w:pPr>
+    </w:lvl>
+    <w:lvl w:ilvl="3" w:tplc="040C000F" w:tentative="1">
+      <w:start w:val="1"/>
+      <w:numFmt w:val="decimal"/>
+      <w:lvlText w:val="%4."/>
+      <w:lvlJc w:val="left"/>
+      <w:pPr>
+        <w:ind w:left="2880" w:hanging="360"/>
+      </w:pPr>
+    </w:lvl>
+    <w:lvl w:ilvl="4" w:tplc="040C0019" w:tentative="1">
+      <w:start w:val="1"/>
+      <w:numFmt w:val="lowerLetter"/>
+      <w:lvlText w:val="%5."/>
+      <w:lvlJc w:val="left"/>
+      <w:pPr>
+        <w:ind w:left="3600" w:hanging="360"/>
+      </w:pPr>
+    </w:lvl>
+    <w:lvl w:ilvl="5" w:tplc="040C001B" w:tentative="1">
+      <w:start w:val="1"/>
+      <w:numFmt w:val="lowerRoman"/>
+      <w:lvlText w:val="%6."/>
+      <w:lvlJc w:val="right"/>
+      <w:pPr>
+        <w:ind w:left="4320" w:hanging="180"/>
+      </w:pPr>
+    </w:lvl>
+    <w:lvl w:ilvl="6" w:tplc="040C000F" w:tentative="1">
+      <w:start w:val="1"/>
+      <w:numFmt w:val="decimal"/>
+      <w:lvlText w:val="%7."/>
+      <w:lvlJc w:val="left"/>
+      <w:pPr>
+        <w:ind w:left="5040" w:hanging="360"/>
+      </w:pPr>
+    </w:lvl>
+    <w:lvl w:ilvl="7" w:tplc="040C0019" w:tentative="1">
+      <w:start w:val="1"/>
+      <w:numFmt w:val="lowerLetter"/>
+      <w:lvlText w:val="%8."/>
+      <w:lvlJc w:val="left"/>
+      <w:pPr>
+        <w:ind w:left="5760" w:hanging="360"/>
+      </w:pPr>
+    </w:lvl>
+    <w:lvl w:ilvl="8" w:tplc="040C001B" w:tentative="1">
+      <w:start w:val="1"/>
+      <w:numFmt w:val="lowerRoman"/>
+      <w:lvlText w:val="%9."/>
+      <w:lvlJc w:val="right"/>
+      <w:pPr>
+        <w:ind w:left="6480" w:hanging="180"/>
+      </w:pPr>
+    </w:lvl>
+  </w:abstractNum>
+  <w:num w:numId="1" w16cid:durableId="737360409">
+    <w:abstractNumId w:val="0"/>
+  </w:num>
+  <w:num w:numId="2" w16cid:durableId="1260021811">
+    <w:abstractNumId w:val="1"/>
+  </w:num>
+</w:numbering>
 </file>
 
 <file path=word/styles.xml><?xml version="1.0" encoding="utf-8"?>
@@ -1205,7 +2452,6 @@
   <w:style w:type="character" w:default="1" w:styleId="Policepardfaut">
     <w:name w:val="Default Paragraph Font"/>
     <w:uiPriority w:val="1"/>
-    <w:semiHidden/>
     <w:unhideWhenUsed/>
   </w:style>
   <w:style w:type="table" w:default="1" w:styleId="TableauNormal">
